--- a/Journal.docx
+++ b/Journal.docx
@@ -5,14 +5,23 @@
     <w:p>
       <w:pPr>
         <w:jc w:val="center"/>
+        <w:rPr>
+          <w:lang w:val="fr-FR"/>
+        </w:rPr>
       </w:pPr>
       <w:r>
+        <w:rPr>
+          <w:lang w:val="fr-FR"/>
+        </w:rPr>
         <w:t>Journal</w:t>
       </w:r>
     </w:p>
     <w:p>
       <w:pPr>
         <w:jc w:val="center"/>
+        <w:rPr>
+          <w:lang w:val="fr-FR"/>
+        </w:rPr>
       </w:pPr>
     </w:p>
     <w:p>
@@ -25,41 +34,56 @@
         <w:rPr>
           <w:lang w:val="fr-FR"/>
         </w:rPr>
-        <w:t xml:space="preserve">J’ai </w:t>
-      </w:r>
-      <w:proofErr w:type="spellStart"/>
-      <w:r>
-        <w:rPr>
-          <w:lang w:val="fr-FR"/>
-        </w:rPr>
-        <w:t>encontré</w:t>
-      </w:r>
-      <w:proofErr w:type="spellEnd"/>
-      <w:r>
-        <w:rPr>
-          <w:lang w:val="fr-FR"/>
-        </w:rPr>
-        <w:t xml:space="preserve"> plusieurs </w:t>
-      </w:r>
-      <w:proofErr w:type="spellStart"/>
-      <w:r>
-        <w:rPr>
-          <w:lang w:val="fr-FR"/>
-        </w:rPr>
-        <w:t>problems</w:t>
-      </w:r>
-      <w:proofErr w:type="spellEnd"/>
-      <w:r>
-        <w:rPr>
-          <w:lang w:val="fr-FR"/>
-        </w:rPr>
-        <w:t xml:space="preserve"> avec m</w:t>
+        <w:t xml:space="preserve">24 mai 2024 :  </w:t>
       </w:r>
       <w:r>
         <w:rPr>
           <w:lang w:val="fr-FR"/>
         </w:rPr>
-        <w:t>o</w:t>
+        <w:t xml:space="preserve">J’ai </w:t>
+      </w:r>
+      <w:r>
+        <w:rPr>
+          <w:lang w:val="fr-FR"/>
+        </w:rPr>
+        <w:t>r</w:t>
+      </w:r>
+      <w:r>
+        <w:rPr>
+          <w:lang w:val="fr-FR"/>
+        </w:rPr>
+        <w:t xml:space="preserve">encontré plusieurs </w:t>
+      </w:r>
+      <w:r>
+        <w:rPr>
+          <w:lang w:val="fr-FR"/>
+        </w:rPr>
+        <w:t>problèmes</w:t>
+      </w:r>
+      <w:r>
+        <w:rPr>
+          <w:lang w:val="fr-FR"/>
+        </w:rPr>
+        <w:t xml:space="preserve"> avec </w:t>
+      </w:r>
+      <w:r>
+        <w:rPr>
+          <w:lang w:val="fr-FR"/>
+        </w:rPr>
+        <w:t>les tables, mais je m’en suis sorti.</w:t>
+      </w:r>
+    </w:p>
+    <w:p>
+      <w:pPr>
+        <w:rPr>
+          <w:lang w:val="fr-FR"/>
+        </w:rPr>
+      </w:pPr>
+      <w:r>
+        <w:rPr>
+          <w:lang w:val="fr-FR"/>
+        </w:rPr>
+        <w:t>27 mai 2024 : Je suis entrai de faire le site web, je n’ai pas encore fini. J’ai déjà activé le git pages et j’ai presque fini deux pages. Il me manque la page reviews et c’est bon.</w:t>
       </w:r>
     </w:p>
     <w:sectPr>

--- a/Journal.docx
+++ b/Journal.docx
@@ -83,8 +83,89 @@
         <w:rPr>
           <w:lang w:val="fr-FR"/>
         </w:rPr>
-        <w:t>27 mai 2024 : Je suis entrai de faire le site web, je n’ai pas encore fini. J’ai déjà activé le git pages et j’ai presque fini deux pages. Il me manque la page reviews et c’est bon.</w:t>
-      </w:r>
+        <w:t xml:space="preserve">27 mai 2024 : Je suis entrai de faire le site web, je n’ai pas encore fini. J’ai déjà activé le git pages et j’ai presque fini deux pages. Il me manque la page </w:t>
+      </w:r>
+      <w:proofErr w:type="spellStart"/>
+      <w:r>
+        <w:rPr>
+          <w:lang w:val="fr-FR"/>
+        </w:rPr>
+        <w:t>reviews</w:t>
+      </w:r>
+      <w:proofErr w:type="spellEnd"/>
+      <w:r>
+        <w:rPr>
+          <w:lang w:val="fr-FR"/>
+        </w:rPr>
+        <w:t xml:space="preserve"> et c’est bon.</w:t>
+      </w:r>
+    </w:p>
+    <w:p>
+      <w:pPr>
+        <w:rPr>
+          <w:lang w:val="fr-FR"/>
+        </w:rPr>
+      </w:pPr>
+      <w:r>
+        <w:rPr>
+          <w:lang w:val="fr-FR"/>
+        </w:rPr>
+        <w:t>30 mai 2024 : J’ai fini toutes les pages et j’ai finalis</w:t>
+      </w:r>
+      <w:r>
+        <w:rPr>
+          <w:lang w:val="fr-FR"/>
+        </w:rPr>
+        <w:t>é</w:t>
+      </w:r>
+      <w:r>
+        <w:rPr>
+          <w:lang w:val="fr-FR"/>
+        </w:rPr>
+        <w:t xml:space="preserve"> avec des animations. J’ai fait tout les </w:t>
+      </w:r>
+      <w:proofErr w:type="spellStart"/>
+      <w:r>
+        <w:rPr>
+          <w:lang w:val="fr-FR"/>
+        </w:rPr>
+        <w:t>commits</w:t>
+      </w:r>
+      <w:proofErr w:type="spellEnd"/>
+      <w:r>
+        <w:rPr>
+          <w:lang w:val="fr-FR"/>
+        </w:rPr>
+        <w:t xml:space="preserve"> avec </w:t>
+      </w:r>
+      <w:proofErr w:type="spellStart"/>
+      <w:r>
+        <w:rPr>
+          <w:lang w:val="fr-FR"/>
+        </w:rPr>
+        <w:t>visual</w:t>
+      </w:r>
+      <w:proofErr w:type="spellEnd"/>
+      <w:r>
+        <w:rPr>
+          <w:lang w:val="fr-FR"/>
+        </w:rPr>
+        <w:t xml:space="preserve"> studio code. En tout j’en ai 76 !</w:t>
+      </w:r>
+    </w:p>
+    <w:p>
+      <w:pPr>
+        <w:rPr>
+          <w:lang w:val="fr-FR"/>
+        </w:rPr>
+      </w:pPr>
+    </w:p>
+    <w:p>
+      <w:pPr>
+        <w:rPr>
+          <w:lang w:val="fr-FR"/>
+        </w:rPr>
+      </w:pPr>
     </w:p>
     <w:sectPr>
       <w:pgSz w:w="12240" w:h="15840"/>
